--- a/Sedmicni Planovi i Izvjestaji/7. Sedmični Izvještaj 21.4 - 27.4.docx
+++ b/Sedmicni Planovi i Izvjestaji/7. Sedmični Izvještaj 21.4 - 27.4.docx
@@ -34,7 +34,13 @@
               <w:rPr>
                 <w:b/>
               </w:rPr>
-              <w:t>SEDMIČNI PLAN</w:t>
+              <w:t xml:space="preserve">SEDMIČNI </w:t>
+            </w:r>
+            <w:r>
+              <w:rPr>
+                <w:b/>
+              </w:rPr>
+              <w:t>IZVJEŠTAJ</w:t>
             </w:r>
           </w:p>
         </w:tc>
